--- a/Documentatie/Tech doc/Tech doc 3.docx
+++ b/Documentatie/Tech doc/Tech doc 3.docx
@@ -9,6 +9,8 @@
           <w:b/>
         </w:rPr>
       </w:pPr>
+      <w:bookmarkStart w:id="0" w:name="_GoBack"/>
+      <w:bookmarkEnd w:id="0"/>
     </w:p>
     <w:p>
       <w:pPr>
@@ -286,7 +288,7 @@
           <w:r>
             <w:fldChar w:fldCharType="separate"/>
           </w:r>
-          <w:hyperlink w:anchor="_Toc374970510" w:history="1">
+          <w:hyperlink w:anchor="_Toc375326610" w:history="1">
             <w:r>
               <w:rPr>
                 <w:rStyle w:val="Hyperlink"/>
@@ -313,7 +315,7 @@
                 <w:noProof/>
                 <w:webHidden/>
               </w:rPr>
-              <w:instrText xml:space="preserve"> PAGEREF _Toc374970510 \h </w:instrText>
+              <w:instrText xml:space="preserve"> PAGEREF _Toc375326610 \h </w:instrText>
             </w:r>
             <w:r>
               <w:rPr>
@@ -356,7 +358,7 @@
               <w:lang w:eastAsia="nl-NL"/>
             </w:rPr>
           </w:pPr>
-          <w:hyperlink w:anchor="_Toc374970511" w:history="1">
+          <w:hyperlink w:anchor="_Toc375326611" w:history="1">
             <w:r>
               <w:rPr>
                 <w:rStyle w:val="Hyperlink"/>
@@ -383,7 +385,7 @@
                 <w:noProof/>
                 <w:webHidden/>
               </w:rPr>
-              <w:instrText xml:space="preserve"> PAGEREF _Toc374970511 \h </w:instrText>
+              <w:instrText xml:space="preserve"> PAGEREF _Toc375326611 \h </w:instrText>
             </w:r>
             <w:r>
               <w:rPr>
@@ -426,7 +428,7 @@
               <w:lang w:eastAsia="nl-NL"/>
             </w:rPr>
           </w:pPr>
-          <w:hyperlink w:anchor="_Toc374970512" w:history="1">
+          <w:hyperlink w:anchor="_Toc375326612" w:history="1">
             <w:r>
               <w:rPr>
                 <w:rStyle w:val="Hyperlink"/>
@@ -453,7 +455,7 @@
                 <w:noProof/>
                 <w:webHidden/>
               </w:rPr>
-              <w:instrText xml:space="preserve"> PAGEREF _Toc374970512 \h </w:instrText>
+              <w:instrText xml:space="preserve"> PAGEREF _Toc375326612 \h </w:instrText>
             </w:r>
             <w:r>
               <w:rPr>
@@ -496,7 +498,7 @@
               <w:lang w:eastAsia="nl-NL"/>
             </w:rPr>
           </w:pPr>
-          <w:hyperlink w:anchor="_Toc374970513" w:history="1">
+          <w:hyperlink w:anchor="_Toc375326613" w:history="1">
             <w:r>
               <w:rPr>
                 <w:rStyle w:val="Hyperlink"/>
@@ -523,7 +525,7 @@
                 <w:noProof/>
                 <w:webHidden/>
               </w:rPr>
-              <w:instrText xml:space="preserve"> PAGEREF _Toc374970513 \h </w:instrText>
+              <w:instrText xml:space="preserve"> PAGEREF _Toc375326613 \h </w:instrText>
             </w:r>
             <w:r>
               <w:rPr>
@@ -566,7 +568,7 @@
               <w:lang w:eastAsia="nl-NL"/>
             </w:rPr>
           </w:pPr>
-          <w:hyperlink w:anchor="_Toc374970514" w:history="1">
+          <w:hyperlink w:anchor="_Toc375326614" w:history="1">
             <w:r>
               <w:rPr>
                 <w:rStyle w:val="Hyperlink"/>
@@ -593,7 +595,7 @@
                 <w:noProof/>
                 <w:webHidden/>
               </w:rPr>
-              <w:instrText xml:space="preserve"> PAGEREF _Toc374970514 \h </w:instrText>
+              <w:instrText xml:space="preserve"> PAGEREF _Toc375326614 \h </w:instrText>
             </w:r>
             <w:r>
               <w:rPr>
@@ -636,7 +638,7 @@
               <w:lang w:eastAsia="nl-NL"/>
             </w:rPr>
           </w:pPr>
-          <w:hyperlink w:anchor="_Toc374970515" w:history="1">
+          <w:hyperlink w:anchor="_Toc375326615" w:history="1">
             <w:r>
               <w:rPr>
                 <w:rStyle w:val="Hyperlink"/>
@@ -663,7 +665,7 @@
                 <w:noProof/>
                 <w:webHidden/>
               </w:rPr>
-              <w:instrText xml:space="preserve"> PAGEREF _Toc374970515 \h </w:instrText>
+              <w:instrText xml:space="preserve"> PAGEREF _Toc375326615 \h </w:instrText>
             </w:r>
             <w:r>
               <w:rPr>
@@ -721,49 +723,25 @@
         <w:pStyle w:val="Kop1"/>
         <w:spacing w:before="0"/>
       </w:pPr>
-      <w:bookmarkStart w:id="0" w:name="_Toc374970510"/>
+      <w:bookmarkStart w:id="1" w:name="_Toc375326610"/>
       <w:r>
         <w:lastRenderedPageBreak/>
         <w:t>1. Inleiding</w:t>
       </w:r>
-      <w:bookmarkEnd w:id="0"/>
+      <w:bookmarkEnd w:id="1"/>
     </w:p>
     <w:p/>
     <w:p>
-      <w:pPr>
-        <w:rPr>
-          <w:color w:val="FF0000"/>
-        </w:rPr>
-      </w:pPr>
-      <w:r>
-        <w:rPr>
-          <w:color w:val="FF0000"/>
-        </w:rPr>
-        <w:t>Tekst</w:t>
-      </w:r>
-      <w:r>
-        <w:rPr>
-          <w:color w:val="FF0000"/>
-        </w:rPr>
-        <w:t xml:space="preserve"> (Systeem</w:t>
-      </w:r>
-      <w:r>
-        <w:rPr>
-          <w:color w:val="FF0000"/>
-        </w:rPr>
-        <w:t xml:space="preserve"> / functie </w:t>
-      </w:r>
-      <w:r>
-        <w:rPr>
-          <w:color w:val="FF0000"/>
-        </w:rPr>
-        <w:t>overzicht)</w:t>
-      </w:r>
-      <w:r>
-        <w:rPr>
-          <w:color w:val="FF0000"/>
-        </w:rPr>
-        <w:t>.</w:t>
+      <w:r>
+        <w:t xml:space="preserve">Het is de bedoeling dat er programma's worden geschreven die een goederenoverslag simuleren. Hiervoor worden XML bestanden ingelezen, die aangeven wanneer een schip, trein of vrachtwagen het terrein bereikt heeft, begint met laden en lossen, hoeveel containers er op het voertuig zitten en wanneer hij klaar is met laden en lossen. De verschillende containers die van het voertuig afkomen, worden vervolgens opgeslagen op het opslagterrein en anderen meteen over gedragen naar een ander voertuig, die de container weer verder vervoerd. Op het terrein staan kranen die de containers van de voertuigen afhalen, dit zijn railkranen. Zij verplaatsen de containers één voor één naar de </w:t>
+      </w:r>
+      <w:proofErr w:type="spellStart"/>
+      <w:r>
+        <w:t>AGV's</w:t>
+      </w:r>
+      <w:proofErr w:type="spellEnd"/>
+      <w:r>
+        <w:t>, die ze naar hun volgende bestemming rijden. Dit kan het opslagterrein zijn, waar ze met een vrij beweegbare kraan op het terrein worden gestapeld, of een volgend voertuig, waar ze met een railkraan op het voertuig worden gestapeld. De data moet uiteindelijk ook weergegeven kunnen worden op een mobiel apparaat.</w:t>
       </w:r>
     </w:p>
     <w:p>
@@ -775,7 +753,7 @@
       <w:pPr>
         <w:pStyle w:val="Kop1"/>
       </w:pPr>
-      <w:bookmarkStart w:id="1" w:name="_Toc374970511"/>
+      <w:bookmarkStart w:id="2" w:name="_Toc375326611"/>
       <w:r>
         <w:lastRenderedPageBreak/>
         <w:t>2</w:t>
@@ -786,7 +764,7 @@
       <w:r>
         <w:t>Protocol</w:t>
       </w:r>
-      <w:bookmarkEnd w:id="1"/>
+      <w:bookmarkEnd w:id="2"/>
     </w:p>
     <w:p/>
     <w:p>
@@ -1376,7 +1354,7 @@
       <w:pPr>
         <w:pStyle w:val="Kop1"/>
       </w:pPr>
-      <w:bookmarkStart w:id="2" w:name="_Toc374970512"/>
+      <w:bookmarkStart w:id="3" w:name="_Toc375326612"/>
       <w:r>
         <w:lastRenderedPageBreak/>
         <w:t>3</w:t>
@@ -1387,335 +1365,175 @@
       <w:r>
         <w:t>Algoritmes</w:t>
       </w:r>
-      <w:bookmarkEnd w:id="2"/>
+      <w:bookmarkEnd w:id="3"/>
     </w:p>
     <w:p/>
     <w:p>
       <w:r>
-        <w:t xml:space="preserve">Om het </w:t>
-      </w:r>
-      <w:r>
-        <w:t xml:space="preserve">programma goed te laten werken </w:t>
-      </w:r>
-      <w:r>
-        <w:t xml:space="preserve">zijn er natuurlijk ook </w:t>
-      </w:r>
-      <w:r>
-        <w:t>algoritmen</w:t>
-      </w:r>
-      <w:r>
-        <w:t xml:space="preserve"> nodig voor de optimalisatie. On</w:t>
-      </w:r>
-      <w:r>
-        <w:t>der andere optimalisatiealgorit</w:t>
-      </w:r>
-      <w:r>
-        <w:t xml:space="preserve">men en sorteer </w:t>
-      </w:r>
-      <w:r>
-        <w:t>algoritmen</w:t>
-      </w:r>
-      <w:r>
-        <w:t>.</w:t>
+        <w:t>Om het programma goed te laten werken zijn er natuurlijk een aantal algoritmen nodig. Onder andere een sorteer- en kor</w:t>
+      </w:r>
+      <w:r>
+        <w:t>t</w:t>
+      </w:r>
+      <w:r>
+        <w:t>ste route algoritme. In de simulator wordt ook gebrui</w:t>
+      </w:r>
+      <w:r>
+        <w:t>k gemaakt van lineaire algebra.</w:t>
       </w:r>
     </w:p>
     <w:p/>
     <w:p>
       <w:r>
-        <w:t>In de simulator wordt gebruik gemaakt lineaire algebra. Om de animaties van de kranen volgens een bepaalde snelheid te laten bewegen, wordt de afstand berekent tussen de twee vectoren waartussen de</w:t>
-      </w:r>
-      <w:r>
-        <w:t xml:space="preserve"> haak van de kraan moet bewegen.</w:t>
+        <w:t>Lineaire algebra wordt gebruikt om de animaties van de kranen volgens een bepaalde snelheid te laten bewegen. Hiervoor wordt de afstand berekent tussen de twee vectoren waartussen de haak van de kraan moet bewegen.</w:t>
       </w:r>
     </w:p>
     <w:p/>
     <w:p>
-      <w:r>
-        <w:t>Voor het zoeken van de kortste route voor de AGV wordt het A-star algoritme gebruikt.</w:t>
-      </w:r>
-      <w:r>
-        <w:t xml:space="preserve"> Het is ons ten eerste aangeraden om dit algoritme te gebruiken. Ten tweede is het een nieuwer algoritme dan Dijkstra.</w:t>
+      <w:pPr>
+        <w:rPr>
+          <w:b/>
+        </w:rPr>
+      </w:pPr>
+      <w:proofErr w:type="spellStart"/>
+      <w:r>
+        <w:rPr>
+          <w:b/>
+        </w:rPr>
+        <w:t>PathFinding</w:t>
+      </w:r>
+      <w:proofErr w:type="spellEnd"/>
+      <w:r>
+        <w:rPr>
+          <w:b/>
+        </w:rPr>
+        <w:t xml:space="preserve"> (kor</w:t>
+      </w:r>
+      <w:r>
+        <w:rPr>
+          <w:b/>
+        </w:rPr>
+        <w:t>t</w:t>
+      </w:r>
+      <w:r>
+        <w:rPr>
+          <w:b/>
+        </w:rPr>
+        <w:t>ste route algoritme)</w:t>
+      </w:r>
+    </w:p>
+    <w:p>
+      <w:r>
+        <w:t xml:space="preserve">In de </w:t>
+      </w:r>
+      <w:proofErr w:type="spellStart"/>
+      <w:r>
+        <w:t>client</w:t>
+      </w:r>
+      <w:proofErr w:type="spellEnd"/>
+      <w:r>
+        <w:t xml:space="preserve"> wordt bepaald welke route de </w:t>
+      </w:r>
+      <w:proofErr w:type="spellStart"/>
+      <w:r>
+        <w:t>AGV's</w:t>
+      </w:r>
+      <w:proofErr w:type="spellEnd"/>
+      <w:r>
+        <w:t xml:space="preserve"> nemen om hun bestemming te bereiken, omdat er vaak meerdere routes mogelijk zijn is er besloten om Dijkstra's algoritme te implementeren. Origin</w:t>
+      </w:r>
+      <w:r>
+        <w:t>eel waren we van plan om A-star</w:t>
+      </w:r>
+      <w:r>
+        <w:t xml:space="preserve"> te implementeren, omdat het nieuwer is en het ons werd aangeraden maar de performance die het mogelijk oplevert is niet van belang omdat er een route gekozen wordt tussen </w:t>
+      </w:r>
+      <w:r>
+        <w:t>voor gedefinieerde</w:t>
+      </w:r>
+      <w:r>
+        <w:t xml:space="preserve"> routes i.p.v. het terrein op te </w:t>
+      </w:r>
+      <w:r>
+        <w:t>splitsen</w:t>
+      </w:r>
+      <w:r>
+        <w:t xml:space="preserve"> in een </w:t>
+      </w:r>
+      <w:proofErr w:type="spellStart"/>
+      <w:r>
+        <w:t>grid</w:t>
+      </w:r>
+      <w:proofErr w:type="spellEnd"/>
+      <w:r>
+        <w:t xml:space="preserve">, wat voor veel meer </w:t>
+      </w:r>
+      <w:proofErr w:type="spellStart"/>
+      <w:r>
+        <w:t>nodes</w:t>
+      </w:r>
+      <w:proofErr w:type="spellEnd"/>
+      <w:r>
+        <w:t xml:space="preserve"> zorgt.</w:t>
       </w:r>
     </w:p>
     <w:p/>
     <w:p>
       <w:r>
-        <w:t xml:space="preserve">Naast de </w:t>
-      </w:r>
-      <w:r>
-        <w:t>lineaire algebra en het A-star algoritme</w:t>
-      </w:r>
-      <w:r>
-        <w:t xml:space="preserve"> is een sorteer functie ook handig. De sorteer functie wordt gebruikt voor het sorteren van de aankomst- en vertrekdata van de containers. Met deze functie zal het programma gemakkelijker door de list heen gaan zonder te hoeven zoeken naar data.</w:t>
+        <w:t xml:space="preserve">Als performance nodig blijkt te zijn is het makkelijk om alsnog naar A-star te switchen, A-start is immers Dijkstra met een extra heuristics stap, d.m.v. deze heuristics wordt gegokt wat de beste route is zodat hele branches aan </w:t>
+      </w:r>
+      <w:proofErr w:type="spellStart"/>
+      <w:r>
+        <w:t>nodes</w:t>
+      </w:r>
+      <w:proofErr w:type="spellEnd"/>
+      <w:r>
+        <w:t xml:space="preserve"> overgeslagen kunnen worden. Ook zou het gebr</w:t>
+      </w:r>
+      <w:r>
+        <w:t>uik van A-star niet meer de kor</w:t>
+      </w:r>
+      <w:r>
+        <w:t>tste route garanderen, maar dat zou geen probleem moeten zijn, het is wel een extra nadeel die het gebruik van Dijkstra aanmoedigt.</w:t>
       </w:r>
     </w:p>
     <w:p/>
     <w:p>
       <w:pPr>
         <w:rPr>
-          <w:color w:val="FF0000"/>
-        </w:rPr>
-      </w:pPr>
-      <w:r>
-        <w:rPr>
-          <w:color w:val="FF0000"/>
-        </w:rPr>
-        <w:t>Tekst hierboven aanpassen?</w:t>
-      </w:r>
-    </w:p>
-    <w:p>
-      <w:pPr>
-        <w:rPr>
-          <w:color w:val="FF0000"/>
-        </w:rPr>
-      </w:pPr>
-      <w:r>
-        <w:rPr>
-          <w:color w:val="FF0000"/>
-        </w:rPr>
-        <w:t>Om het programma goed te laten werken zijn er natuurlijk ook algoritmen nodig voor de optimalisatie. Onder andere optimalisatiealgoritmen en sorteer algoritmen.</w:t>
-      </w:r>
-    </w:p>
-    <w:p>
-      <w:pPr>
-        <w:rPr>
-          <w:color w:val="FF0000"/>
-        </w:rPr>
-      </w:pPr>
-    </w:p>
-    <w:p>
-      <w:pPr>
-        <w:rPr>
-          <w:color w:val="FF0000"/>
-        </w:rPr>
-      </w:pPr>
-      <w:r>
-        <w:rPr>
-          <w:color w:val="FF0000"/>
-        </w:rPr>
-        <w:t>In de simulator wordt gebruik gemaakt lineaire algebra. Om de animaties van de kranen volgens een bepaalde snelheid te laten bewegen, wordt de afstand berekent tussen de twee vectoren waartussen de haak van de kraan moet bewegen.</w:t>
-      </w:r>
-    </w:p>
-    <w:p>
-      <w:pPr>
-        <w:rPr>
-          <w:color w:val="FF0000"/>
-        </w:rPr>
-      </w:pPr>
-    </w:p>
-    <w:p>
-      <w:pPr>
-        <w:rPr>
-          <w:color w:val="FF0000"/>
-        </w:rPr>
-      </w:pPr>
-      <w:proofErr w:type="spellStart"/>
-      <w:r>
-        <w:rPr>
-          <w:color w:val="FF0000"/>
-        </w:rPr>
-        <w:t>PathFinding</w:t>
-      </w:r>
-      <w:proofErr w:type="spellEnd"/>
-    </w:p>
-    <w:p>
-      <w:pPr>
-        <w:rPr>
-          <w:color w:val="FF0000"/>
-        </w:rPr>
-      </w:pPr>
-      <w:r>
-        <w:rPr>
-          <w:color w:val="FF0000"/>
-        </w:rPr>
-        <w:t xml:space="preserve">In de </w:t>
-      </w:r>
-      <w:proofErr w:type="spellStart"/>
-      <w:r>
-        <w:rPr>
-          <w:color w:val="FF0000"/>
-        </w:rPr>
-        <w:t>client</w:t>
-      </w:r>
-      <w:proofErr w:type="spellEnd"/>
-      <w:r>
-        <w:rPr>
-          <w:color w:val="FF0000"/>
-        </w:rPr>
-        <w:t xml:space="preserve"> word bepaald welke route de </w:t>
-      </w:r>
-      <w:proofErr w:type="spellStart"/>
-      <w:r>
-        <w:rPr>
-          <w:color w:val="FF0000"/>
-        </w:rPr>
-        <w:t>de</w:t>
-      </w:r>
-      <w:proofErr w:type="spellEnd"/>
-      <w:r>
-        <w:rPr>
-          <w:color w:val="FF0000"/>
-        </w:rPr>
-        <w:t xml:space="preserve"> </w:t>
-      </w:r>
-      <w:proofErr w:type="spellStart"/>
-      <w:r>
-        <w:rPr>
-          <w:color w:val="FF0000"/>
-        </w:rPr>
-        <w:t>AGVs</w:t>
-      </w:r>
-      <w:proofErr w:type="spellEnd"/>
-      <w:r>
-        <w:rPr>
-          <w:color w:val="FF0000"/>
-        </w:rPr>
-        <w:t xml:space="preserve"> nemen om hun bestemming te bereiken, omdat er vaak meerdere routes mogelijk zijn is er besloten om Dijkstra's </w:t>
-      </w:r>
-      <w:proofErr w:type="spellStart"/>
-      <w:r>
-        <w:rPr>
-          <w:color w:val="FF0000"/>
-        </w:rPr>
-        <w:t>algorithme</w:t>
-      </w:r>
-      <w:proofErr w:type="spellEnd"/>
-      <w:r>
-        <w:rPr>
-          <w:color w:val="FF0000"/>
-        </w:rPr>
-        <w:t xml:space="preserve"> te implementeren.</w:t>
-      </w:r>
-    </w:p>
-    <w:p>
-      <w:pPr>
-        <w:rPr>
-          <w:color w:val="FF0000"/>
-        </w:rPr>
-      </w:pPr>
-      <w:r>
-        <w:rPr>
-          <w:color w:val="FF0000"/>
-        </w:rPr>
-        <w:t xml:space="preserve">Origineel waren we van plan om A* te implementeren, omdat het nieuwer is en ons werd aangeraden, maar de performance  die het mogelijk oplevert is niet van belang omdat er een route gekozen word tussen </w:t>
-      </w:r>
-      <w:proofErr w:type="spellStart"/>
-      <w:r>
-        <w:rPr>
-          <w:color w:val="FF0000"/>
-        </w:rPr>
-        <w:t>voorgedefinieerde</w:t>
-      </w:r>
-      <w:proofErr w:type="spellEnd"/>
-      <w:r>
-        <w:rPr>
-          <w:color w:val="FF0000"/>
-        </w:rPr>
-        <w:t xml:space="preserve"> routes i.p.v. het terrein op te splitsen in een </w:t>
-      </w:r>
-      <w:proofErr w:type="spellStart"/>
-      <w:r>
-        <w:rPr>
-          <w:color w:val="FF0000"/>
-        </w:rPr>
-        <w:t>grid</w:t>
-      </w:r>
-      <w:proofErr w:type="spellEnd"/>
-      <w:r>
-        <w:rPr>
-          <w:color w:val="FF0000"/>
-        </w:rPr>
-        <w:t xml:space="preserve">, wat voor veel meer </w:t>
-      </w:r>
-      <w:proofErr w:type="spellStart"/>
-      <w:r>
-        <w:rPr>
-          <w:color w:val="FF0000"/>
-        </w:rPr>
-        <w:t>nodes</w:t>
-      </w:r>
-      <w:proofErr w:type="spellEnd"/>
-      <w:r>
-        <w:rPr>
-          <w:color w:val="FF0000"/>
-        </w:rPr>
-        <w:t xml:space="preserve"> zorgt.</w:t>
-      </w:r>
-    </w:p>
-    <w:p>
-      <w:pPr>
-        <w:rPr>
-          <w:color w:val="FF0000"/>
-        </w:rPr>
-      </w:pPr>
-    </w:p>
-    <w:p>
-      <w:pPr>
-        <w:rPr>
-          <w:color w:val="FF0000"/>
-        </w:rPr>
-      </w:pPr>
-      <w:r>
-        <w:rPr>
-          <w:color w:val="FF0000"/>
-        </w:rPr>
-        <w:t xml:space="preserve">Als performance nodig blijkt te zijn is het makkelijk om naar A* te switchen, A* is immers Dijkstra met een extra heuristics stap, d.m.v. deze heuristics word gegokt wat te beste route is zodat hele branches aan </w:t>
-      </w:r>
-      <w:proofErr w:type="spellStart"/>
-      <w:r>
-        <w:rPr>
-          <w:color w:val="FF0000"/>
-        </w:rPr>
-        <w:t>nodes</w:t>
-      </w:r>
-      <w:proofErr w:type="spellEnd"/>
-      <w:r>
-        <w:rPr>
-          <w:color w:val="FF0000"/>
-        </w:rPr>
-        <w:t xml:space="preserve"> overgeslagen kunnen worden.</w:t>
-      </w:r>
-    </w:p>
-    <w:p>
-      <w:pPr>
-        <w:rPr>
-          <w:color w:val="FF0000"/>
-        </w:rPr>
-      </w:pPr>
-      <w:r>
-        <w:rPr>
-          <w:color w:val="FF0000"/>
-        </w:rPr>
-        <w:t xml:space="preserve">Ook zou het gebruik van A* niet meer de kortste route garanderen, maar dat zou geen probleem moeten zijn, het is wel een extra nadeel die het gebruik van Dijkstra aanmoedigt. </w:t>
-      </w:r>
-    </w:p>
-    <w:p>
-      <w:pPr>
-        <w:rPr>
-          <w:color w:val="FF0000"/>
-        </w:rPr>
-      </w:pPr>
-      <w:bookmarkStart w:id="3" w:name="_GoBack"/>
-      <w:bookmarkEnd w:id="3"/>
-    </w:p>
-    <w:p>
-      <w:pPr>
-        <w:rPr>
-          <w:color w:val="FF0000"/>
-        </w:rPr>
-      </w:pPr>
-    </w:p>
-    <w:p>
-      <w:pPr>
-        <w:rPr>
-          <w:color w:val="FF0000"/>
-        </w:rPr>
-      </w:pPr>
-      <w:r>
-        <w:rPr>
-          <w:color w:val="FF0000"/>
-        </w:rPr>
-        <w:t>Naast de lineaire algebra en Dijkstra's algoritme is een sorteer functie ook handig. De sorteer functie wordt gebruikt voor het sorteren van de aankomst- en vertrekdata van de containers. Met deze functie zal het programma gemakkelijker door de list heen gaan zonder te hoeven zoeken naar data.</w:t>
+          <w:b/>
+        </w:rPr>
+      </w:pPr>
+      <w:r>
+        <w:rPr>
+          <w:b/>
+        </w:rPr>
+        <w:t>Sorteeralgoritme</w:t>
+      </w:r>
+    </w:p>
+    <w:p>
+      <w:r>
+        <w:t xml:space="preserve">Naast de lineaire algebra en Dijkstra's algoritme is een sorteeralgoritme nodig. </w:t>
+      </w:r>
+      <w:r>
+        <w:t xml:space="preserve">Er wordt sterk over nagedacht om hiervoor een soort van torens van </w:t>
+      </w:r>
+      <w:proofErr w:type="spellStart"/>
+      <w:r>
+        <w:t>hanoi</w:t>
+      </w:r>
+      <w:proofErr w:type="spellEnd"/>
+      <w:r>
+        <w:t xml:space="preserve"> algoritme voor te gebruiken. Dan wel aangepast /  geoptimaliseerd voor onze doelen. </w:t>
+      </w:r>
+      <w:r>
+        <w:t>Het sorteeralgoritme wordt gebruikt voor het sorteren van de aankomst en vertrekdata van de containers. Met behulp van dit algoritme (deze functie) zal het programma gemakkelijker door de lijst heen gaan zonder te hoeven zoeken naar data. Dit sorteeralgoritme wordt ook gebruikt voor het opslagt</w:t>
+      </w:r>
+      <w:r>
+        <w:t>errei</w:t>
+      </w:r>
+      <w:r>
+        <w:t>n.</w:t>
       </w:r>
     </w:p>
     <w:p>
@@ -1727,7 +1545,7 @@
       <w:pPr>
         <w:pStyle w:val="Kop1"/>
       </w:pPr>
-      <w:bookmarkStart w:id="4" w:name="_Toc374970513"/>
+      <w:bookmarkStart w:id="4" w:name="_Toc375326613"/>
       <w:r>
         <w:lastRenderedPageBreak/>
         <w:t>4</w:t>
@@ -2045,7 +1863,7 @@
       <w:pPr>
         <w:pStyle w:val="Kop1"/>
       </w:pPr>
-      <w:bookmarkStart w:id="5" w:name="_Toc374970514"/>
+      <w:bookmarkStart w:id="5" w:name="_Toc375326614"/>
       <w:r>
         <w:lastRenderedPageBreak/>
         <w:t>5</w:t>
@@ -2634,7 +2452,7 @@
       <w:pPr>
         <w:pStyle w:val="Kop1"/>
       </w:pPr>
-      <w:bookmarkStart w:id="6" w:name="_Toc374970515"/>
+      <w:bookmarkStart w:id="6" w:name="_Toc375326615"/>
       <w:r>
         <w:lastRenderedPageBreak/>
         <w:t>6</w:t>
@@ -2647,13 +2465,244 @@
     <w:p/>
     <w:p>
       <w:r>
-        <w:t>Hier UML toevoegen.</w:t>
+        <w:t>Hieronder zijn de verschillende klasdiagrammen terug te vinden.</w:t>
+      </w:r>
+    </w:p>
+    <w:p/>
+    <w:p>
+      <w:pPr>
+        <w:rPr>
+          <w:b/>
+        </w:rPr>
+      </w:pPr>
+      <w:r>
+        <w:rPr>
+          <w:b/>
+        </w:rPr>
+        <w:t>Server</w:t>
+      </w:r>
+      <w:r>
+        <w:rPr>
+          <w:b/>
+        </w:rPr>
+        <w:t>:</w:t>
+      </w:r>
+    </w:p>
+    <w:p>
+      <w:pPr>
+        <w:jc w:val="center"/>
+      </w:pPr>
+      <w:r>
+        <w:rPr>
+          <w:noProof/>
+          <w:lang w:eastAsia="nl-NL"/>
+        </w:rPr>
+        <w:drawing>
+          <wp:inline distT="0" distB="0" distL="0" distR="0">
+            <wp:extent cx="5753100" cy="6086475"/>
+            <wp:effectExtent l="0" t="0" r="0" b="0"/>
+            <wp:docPr id="6" name="Afbeelding 6"/>
+            <wp:cNvGraphicFramePr>
+              <a:graphicFrameLocks xmlns:a="http://schemas.openxmlformats.org/drawingml/2006/main" noChangeAspect="1"/>
+            </wp:cNvGraphicFramePr>
+            <a:graphic xmlns:a="http://schemas.openxmlformats.org/drawingml/2006/main">
+              <a:graphicData uri="http://schemas.openxmlformats.org/drawingml/2006/picture">
+                <pic:pic xmlns:pic="http://schemas.openxmlformats.org/drawingml/2006/picture">
+                  <pic:nvPicPr>
+                    <pic:cNvPr id="0" name="Picture 3"/>
+                    <pic:cNvPicPr>
+                      <a:picLocks noChangeAspect="1" noChangeArrowheads="1"/>
+                    </pic:cNvPicPr>
+                  </pic:nvPicPr>
+                  <pic:blipFill>
+                    <a:blip r:embed="rId13">
+                      <a:extLst>
+                        <a:ext uri="{28A0092B-C50C-407E-A947-70E740481C1C}">
+                          <a14:useLocalDpi xmlns:a14="http://schemas.microsoft.com/office/drawing/2010/main" val="0"/>
+                        </a:ext>
+                      </a:extLst>
+                    </a:blip>
+                    <a:srcRect/>
+                    <a:stretch>
+                      <a:fillRect/>
+                    </a:stretch>
+                  </pic:blipFill>
+                  <pic:spPr bwMode="auto">
+                    <a:xfrm>
+                      <a:off x="0" y="0"/>
+                      <a:ext cx="5753100" cy="6086475"/>
+                    </a:xfrm>
+                    <a:prstGeom prst="rect">
+                      <a:avLst/>
+                    </a:prstGeom>
+                    <a:noFill/>
+                    <a:ln>
+                      <a:noFill/>
+                    </a:ln>
+                  </pic:spPr>
+                </pic:pic>
+              </a:graphicData>
+            </a:graphic>
+          </wp:inline>
+        </w:drawing>
+      </w:r>
+    </w:p>
+    <w:p>
+      <w:r>
+        <w:br w:type="page"/>
+      </w:r>
+    </w:p>
+    <w:p>
+      <w:pPr>
+        <w:rPr>
+          <w:b/>
+        </w:rPr>
+      </w:pPr>
+      <w:r>
+        <w:rPr>
+          <w:b/>
+        </w:rPr>
+        <w:lastRenderedPageBreak/>
+        <w:t>Protocol:</w:t>
+      </w:r>
+    </w:p>
+    <w:p>
+      <w:pPr>
+        <w:jc w:val="center"/>
+      </w:pPr>
+      <w:r>
+        <w:rPr>
+          <w:noProof/>
+          <w:lang w:eastAsia="nl-NL"/>
+        </w:rPr>
+        <w:drawing>
+          <wp:inline distT="0" distB="0" distL="0" distR="0">
+            <wp:extent cx="5753100" cy="2562225"/>
+            <wp:effectExtent l="0" t="0" r="0" b="0"/>
+            <wp:docPr id="5" name="Afbeelding 5"/>
+            <wp:cNvGraphicFramePr>
+              <a:graphicFrameLocks xmlns:a="http://schemas.openxmlformats.org/drawingml/2006/main" noChangeAspect="1"/>
+            </wp:cNvGraphicFramePr>
+            <a:graphic xmlns:a="http://schemas.openxmlformats.org/drawingml/2006/main">
+              <a:graphicData uri="http://schemas.openxmlformats.org/drawingml/2006/picture">
+                <pic:pic xmlns:pic="http://schemas.openxmlformats.org/drawingml/2006/picture">
+                  <pic:nvPicPr>
+                    <pic:cNvPr id="0" name="Picture 2"/>
+                    <pic:cNvPicPr>
+                      <a:picLocks noChangeAspect="1" noChangeArrowheads="1"/>
+                    </pic:cNvPicPr>
+                  </pic:nvPicPr>
+                  <pic:blipFill>
+                    <a:blip r:embed="rId14" cstate="print">
+                      <a:extLst>
+                        <a:ext uri="{28A0092B-C50C-407E-A947-70E740481C1C}">
+                          <a14:useLocalDpi xmlns:a14="http://schemas.microsoft.com/office/drawing/2010/main" val="0"/>
+                        </a:ext>
+                      </a:extLst>
+                    </a:blip>
+                    <a:srcRect/>
+                    <a:stretch>
+                      <a:fillRect/>
+                    </a:stretch>
+                  </pic:blipFill>
+                  <pic:spPr bwMode="auto">
+                    <a:xfrm>
+                      <a:off x="0" y="0"/>
+                      <a:ext cx="5753100" cy="2562225"/>
+                    </a:xfrm>
+                    <a:prstGeom prst="rect">
+                      <a:avLst/>
+                    </a:prstGeom>
+                    <a:noFill/>
+                    <a:ln>
+                      <a:noFill/>
+                    </a:ln>
+                  </pic:spPr>
+                </pic:pic>
+              </a:graphicData>
+            </a:graphic>
+          </wp:inline>
+        </w:drawing>
+      </w:r>
+    </w:p>
+    <w:p/>
+    <w:p/>
+    <w:p>
+      <w:pPr>
+        <w:rPr>
+          <w:b/>
+        </w:rPr>
+      </w:pPr>
+      <w:r>
+        <w:rPr>
+          <w:b/>
+        </w:rPr>
+        <w:t>Client:</w:t>
+      </w:r>
+    </w:p>
+    <w:p>
+      <w:pPr>
+        <w:jc w:val="center"/>
+      </w:pPr>
+      <w:r>
+        <w:rPr>
+          <w:noProof/>
+          <w:lang w:eastAsia="nl-NL"/>
+        </w:rPr>
+        <w:drawing>
+          <wp:inline distT="0" distB="0" distL="0" distR="0" wp14:anchorId="6F168952" wp14:editId="4E9F1429">
+            <wp:extent cx="5753100" cy="2409825"/>
+            <wp:effectExtent l="0" t="0" r="0" b="0"/>
+            <wp:docPr id="4" name="Afbeelding 4"/>
+            <wp:cNvGraphicFramePr>
+              <a:graphicFrameLocks xmlns:a="http://schemas.openxmlformats.org/drawingml/2006/main" noChangeAspect="1"/>
+            </wp:cNvGraphicFramePr>
+            <a:graphic xmlns:a="http://schemas.openxmlformats.org/drawingml/2006/main">
+              <a:graphicData uri="http://schemas.openxmlformats.org/drawingml/2006/picture">
+                <pic:pic xmlns:pic="http://schemas.openxmlformats.org/drawingml/2006/picture">
+                  <pic:nvPicPr>
+                    <pic:cNvPr id="0" name="Picture 1"/>
+                    <pic:cNvPicPr>
+                      <a:picLocks noChangeAspect="1" noChangeArrowheads="1"/>
+                    </pic:cNvPicPr>
+                  </pic:nvPicPr>
+                  <pic:blipFill>
+                    <a:blip r:embed="rId15" cstate="print">
+                      <a:extLst>
+                        <a:ext uri="{28A0092B-C50C-407E-A947-70E740481C1C}">
+                          <a14:useLocalDpi xmlns:a14="http://schemas.microsoft.com/office/drawing/2010/main" val="0"/>
+                        </a:ext>
+                      </a:extLst>
+                    </a:blip>
+                    <a:srcRect/>
+                    <a:stretch>
+                      <a:fillRect/>
+                    </a:stretch>
+                  </pic:blipFill>
+                  <pic:spPr bwMode="auto">
+                    <a:xfrm>
+                      <a:off x="0" y="0"/>
+                      <a:ext cx="5753100" cy="2409825"/>
+                    </a:xfrm>
+                    <a:prstGeom prst="rect">
+                      <a:avLst/>
+                    </a:prstGeom>
+                    <a:noFill/>
+                    <a:ln>
+                      <a:noFill/>
+                    </a:ln>
+                  </pic:spPr>
+                </pic:pic>
+              </a:graphicData>
+            </a:graphic>
+          </wp:inline>
+        </w:drawing>
       </w:r>
     </w:p>
     <w:sectPr>
-      <w:headerReference w:type="default" r:id="rId13"/>
-      <w:footerReference w:type="default" r:id="rId14"/>
-      <w:headerReference w:type="first" r:id="rId15"/>
+      <w:headerReference w:type="default" r:id="rId16"/>
+      <w:footerReference w:type="default" r:id="rId17"/>
+      <w:headerReference w:type="first" r:id="rId18"/>
       <w:pgSz w:w="11906" w:h="16838"/>
       <w:pgMar w:top="1417" w:right="1417" w:bottom="1417" w:left="1417" w:header="708" w:footer="708" w:gutter="0"/>
       <w:pgNumType w:start="3"/>
@@ -2735,7 +2784,7 @@
           <w:rPr>
             <w:noProof/>
           </w:rPr>
-          <w:t>6</w:t>
+          <w:t>10</w:t>
         </w:r>
         <w:r>
           <w:fldChar w:fldCharType="end"/>
@@ -4430,7 +4479,7 @@
 </file>
 
 <file path=customXml/itemProps1.xml><?xml version="1.0" encoding="utf-8"?>
-<ds:datastoreItem xmlns:ds="http://schemas.openxmlformats.org/officeDocument/2006/customXml" ds:itemID="{5AA48BA1-D1EE-4D32-9E5E-796DBE505745}">
+<ds:datastoreItem xmlns:ds="http://schemas.openxmlformats.org/officeDocument/2006/customXml" ds:itemID="{35AD1E13-AA0D-45C6-BC66-6FAA0B752919}">
   <ds:schemaRefs>
     <ds:schemaRef ds:uri="http://schemas.openxmlformats.org/officeDocument/2006/bibliography"/>
   </ds:schemaRefs>
